--- a/homework/pa3/PA3.docx
+++ b/homework/pa3/PA3.docx
@@ -534,10 +534,10 @@
         </w:rPr>
         <w:lastRenderedPageBreak/>
         <w:drawing>
-          <wp:inline distT="0" distB="0" distL="0" distR="0" wp14:anchorId="0DDEC381" wp14:editId="427E019A">
-            <wp:extent cx="3192780" cy="2099228"/>
+          <wp:inline distT="0" distB="0" distL="0" distR="0" wp14:anchorId="100DAD73" wp14:editId="0D9985E9">
+            <wp:extent cx="3574101" cy="2349944"/>
             <wp:effectExtent l="0" t="0" r="7620" b="0"/>
-            <wp:docPr id="7" name="Picture 7"/>
+            <wp:docPr id="2" name="Picture 2"/>
             <wp:cNvGraphicFramePr>
               <a:graphicFrameLocks xmlns:a="http://schemas.openxmlformats.org/drawingml/2006/main" noChangeAspect="1"/>
             </wp:cNvGraphicFramePr>
@@ -545,7 +545,7 @@
               <a:graphicData uri="http://schemas.openxmlformats.org/drawingml/2006/picture">
                 <pic:pic xmlns:pic="http://schemas.openxmlformats.org/drawingml/2006/picture">
                   <pic:nvPicPr>
-                    <pic:cNvPr id="0" name="Picture 8"/>
+                    <pic:cNvPr id="0" name="Picture 2"/>
                     <pic:cNvPicPr>
                       <a:picLocks noChangeAspect="1" noChangeArrowheads="1"/>
                     </pic:cNvPicPr>
@@ -566,7 +566,7 @@
                   <pic:spPr bwMode="auto">
                     <a:xfrm>
                       <a:off x="0" y="0"/>
-                      <a:ext cx="3215153" cy="2113938"/>
+                      <a:ext cx="3582570" cy="2355512"/>
                     </a:xfrm>
                     <a:prstGeom prst="rect">
                       <a:avLst/>
@@ -585,7 +585,13 @@
         <w:t>However, what if our deliveries were only between A, C, and G</w:t>
       </w:r>
       <w:r>
-        <w:t>?  On the MST above, our route would be ADG then possibly GHEFC with a total travel time of 24 minutes.  However, if we instead reduce the map to only the relevant vertices and connect them based on shortest path using Dijkstra's Algorithm, we may get a faster path.  We begin by reducing the graph down to just vertices A, C, and G:</w:t>
+        <w:t xml:space="preserve">?  On the MST above, our route would be ADG then possibly GHEFC with a total travel time of </w:t>
+      </w:r>
+      <w:r>
+        <w:t>17</w:t>
+      </w:r>
+      <w:r>
+        <w:t xml:space="preserve"> minutes.  However, if we instead reduce the map to only the relevant vertices and connect them based on shortest path using Dijkstra's Algorithm, we may get a faster path.  We begin by reducing the graph down to just vertices A, C, and G:</w:t>
       </w:r>
     </w:p>
     <w:p>
@@ -722,6 +728,172 @@
         <w:t>Tier-3 submissions add one additional requirement to the Tier-2 submission.  Given the graph above, we know that the minimum time is 14 minutes, but we don't know the route required to make that time.  A tier-3 submission will output the exact routes to take in order to achieve minimal time.  Note that in the case above, either G-&gt;A-&gt;C or C-&gt;A-&gt;G are correct.  Here's the updated output:</w:t>
       </w:r>
     </w:p>
+    <w:tbl>
+      <w:tblPr>
+        <w:tblStyle w:val="TableGrid"/>
+        <w:tblW w:w="0" w:type="auto"/>
+        <w:tblLook w:val="04A0" w:firstRow="1" w:lastRow="0" w:firstColumn="1" w:lastColumn="0" w:noHBand="0" w:noVBand="1"/>
+      </w:tblPr>
+      <w:tblGrid>
+        <w:gridCol w:w="9350"/>
+      </w:tblGrid>
+      <w:tr>
+        <w:tc>
+          <w:tcPr>
+            <w:tcW w:w="9350" w:type="dxa"/>
+          </w:tcPr>
+          <w:p>
+            <w:pPr>
+              <w:rPr>
+                <w:rFonts w:ascii="Consolas" w:hAnsi="Consolas"/>
+              </w:rPr>
+            </w:pPr>
+            <w:r>
+              <w:rPr>
+                <w:rFonts w:ascii="Consolas" w:hAnsi="Consolas"/>
+              </w:rPr>
+              <w:t>***Route Planner***</w:t>
+            </w:r>
+          </w:p>
+          <w:p>
+            <w:pPr>
+              <w:rPr>
+                <w:rFonts w:ascii="Consolas" w:hAnsi="Consolas"/>
+              </w:rPr>
+            </w:pPr>
+            <w:r>
+              <w:rPr>
+                <w:rFonts w:ascii="Consolas" w:hAnsi="Consolas"/>
+              </w:rPr>
+              <w:t xml:space="preserve">Enter maps file: </w:t>
+            </w:r>
+            <w:r>
+              <w:rPr>
+                <w:rFonts w:ascii="Consolas" w:hAnsi="Consolas"/>
+                <w:b/>
+                <w:u w:val="single"/>
+              </w:rPr>
+              <w:t>map</w:t>
+            </w:r>
+            <w:r>
+              <w:rPr>
+                <w:rFonts w:ascii="Consolas" w:hAnsi="Consolas"/>
+                <w:b/>
+                <w:u w:val="single"/>
+              </w:rPr>
+              <w:t>2</w:t>
+            </w:r>
+            <w:r>
+              <w:rPr>
+                <w:rFonts w:ascii="Consolas" w:hAnsi="Consolas"/>
+                <w:b/>
+                <w:u w:val="single"/>
+              </w:rPr>
+              <w:t>.txt</w:t>
+            </w:r>
+          </w:p>
+          <w:p>
+            <w:pPr>
+              <w:rPr>
+                <w:rFonts w:ascii="Consolas" w:hAnsi="Consolas"/>
+              </w:rPr>
+            </w:pPr>
+            <w:r>
+              <w:rPr>
+                <w:rFonts w:ascii="Consolas" w:hAnsi="Consolas"/>
+              </w:rPr>
+              <w:t xml:space="preserve">Enter destinations file: </w:t>
+            </w:r>
+            <w:r>
+              <w:rPr>
+                <w:rFonts w:ascii="Consolas" w:hAnsi="Consolas"/>
+                <w:b/>
+                <w:u w:val="single"/>
+              </w:rPr>
+              <w:t>deliveries</w:t>
+            </w:r>
+            <w:r>
+              <w:rPr>
+                <w:rFonts w:ascii="Consolas" w:hAnsi="Consolas"/>
+                <w:b/>
+                <w:u w:val="single"/>
+              </w:rPr>
+              <w:t>2</w:t>
+            </w:r>
+            <w:r>
+              <w:rPr>
+                <w:rFonts w:ascii="Consolas" w:hAnsi="Consolas"/>
+                <w:b/>
+                <w:u w:val="single"/>
+              </w:rPr>
+              <w:t>.txt</w:t>
+            </w:r>
+          </w:p>
+          <w:p>
+            <w:pPr>
+              <w:rPr>
+                <w:rFonts w:ascii="Consolas" w:hAnsi="Consolas"/>
+              </w:rPr>
+            </w:pPr>
+            <w:r>
+              <w:rPr>
+                <w:rFonts w:ascii="Consolas" w:hAnsi="Consolas"/>
+              </w:rPr>
+              <w:t xml:space="preserve">Total transit time: </w:t>
+            </w:r>
+            <w:r>
+              <w:rPr>
+                <w:rFonts w:ascii="Consolas" w:hAnsi="Consolas"/>
+              </w:rPr>
+              <w:t>14</w:t>
+            </w:r>
+            <w:r>
+              <w:rPr>
+                <w:rFonts w:ascii="Consolas" w:hAnsi="Consolas"/>
+              </w:rPr>
+              <w:t xml:space="preserve"> minutes</w:t>
+            </w:r>
+          </w:p>
+          <w:p>
+            <w:pPr>
+              <w:rPr>
+                <w:rFonts w:ascii="Consolas" w:hAnsi="Consolas"/>
+              </w:rPr>
+            </w:pPr>
+            <w:r>
+              <w:rPr>
+                <w:rFonts w:ascii="Consolas" w:hAnsi="Consolas"/>
+              </w:rPr>
+              <w:t xml:space="preserve">Route: </w:t>
+            </w:r>
+          </w:p>
+          <w:p>
+            <w:pPr>
+              <w:rPr>
+                <w:rFonts w:ascii="Consolas" w:hAnsi="Consolas"/>
+              </w:rPr>
+            </w:pPr>
+            <w:r>
+              <w:rPr>
+                <w:rFonts w:ascii="Consolas" w:hAnsi="Consolas"/>
+              </w:rPr>
+              <w:t>G -&gt; A</w:t>
+            </w:r>
+          </w:p>
+          <w:p>
+            <w:r>
+              <w:rPr>
+                <w:rFonts w:ascii="Consolas" w:hAnsi="Consolas"/>
+              </w:rPr>
+              <w:t>A -&gt; C</w:t>
+            </w:r>
+            <w:bookmarkStart w:id="0" w:name="_GoBack"/>
+            <w:bookmarkEnd w:id="0"/>
+          </w:p>
+        </w:tc>
+      </w:tr>
+    </w:tbl>
+    <w:p/>
     <w:p>
       <w:pPr>
         <w:pStyle w:val="Heading2"/>
@@ -811,6 +983,7 @@
         </w:numPr>
       </w:pPr>
       <w:r>
+        <w:lastRenderedPageBreak/>
         <w:t>Conversely, describe an issue with your assignment that you were unable to resolve.</w:t>
       </w:r>
     </w:p>
@@ -879,7 +1052,6 @@
         <w:pStyle w:val="Heading2"/>
       </w:pPr>
       <w:r>
-        <w:lastRenderedPageBreak/>
         <w:t>Deliverables</w:t>
       </w:r>
     </w:p>
@@ -924,7 +1096,7 @@
         <w:t>Tier 1 (</w:t>
       </w:r>
       <w:r>
-        <w:t>8</w:t>
+        <w:t>7</w:t>
       </w:r>
       <w:r>
         <w:t>0</w:t>
@@ -955,7 +1127,7 @@
         <w:t>Tier 2 (</w:t>
       </w:r>
       <w:r>
-        <w:t>2</w:t>
+        <w:t>3</w:t>
       </w:r>
       <w:r>
         <w:t>0pts)</w:t>
@@ -985,8 +1157,6 @@
       <w:r>
         <w:t>20</w:t>
       </w:r>
-      <w:bookmarkStart w:id="0" w:name="_GoBack"/>
-      <w:bookmarkEnd w:id="0"/>
       <w:r>
         <w:t xml:space="preserve"> BONUS)</w:t>
       </w:r>
@@ -2225,6 +2395,7 @@
     <w:lsdException w:name="HTML Sample" w:semiHidden="1" w:unhideWhenUsed="1"/>
     <w:lsdException w:name="HTML Typewriter" w:semiHidden="1" w:unhideWhenUsed="1"/>
     <w:lsdException w:name="HTML Variable" w:semiHidden="1" w:unhideWhenUsed="1"/>
+    <w:lsdException w:name="Normal Table" w:semiHidden="1" w:unhideWhenUsed="1"/>
     <w:lsdException w:name="annotation subject" w:semiHidden="1" w:unhideWhenUsed="1"/>
     <w:lsdException w:name="No List" w:semiHidden="1" w:unhideWhenUsed="1"/>
     <w:lsdException w:name="Outline List 1" w:semiHidden="1" w:unhideWhenUsed="1"/>
@@ -2268,8 +2439,10 @@
     <w:lsdException w:name="Table Elegant" w:semiHidden="1" w:unhideWhenUsed="1"/>
     <w:lsdException w:name="Table Professional" w:semiHidden="1" w:unhideWhenUsed="1"/>
     <w:lsdException w:name="Table Subtle 1" w:semiHidden="1" w:unhideWhenUsed="1"/>
+    <w:lsdException w:name="Table Subtle 2" w:semiHidden="1" w:unhideWhenUsed="1"/>
     <w:lsdException w:name="Table Web 1" w:semiHidden="1" w:unhideWhenUsed="1"/>
     <w:lsdException w:name="Table Web 2" w:semiHidden="1" w:unhideWhenUsed="1"/>
+    <w:lsdException w:name="Table Web 3" w:semiHidden="1" w:unhideWhenUsed="1"/>
     <w:lsdException w:name="Balloon Text" w:semiHidden="1" w:unhideWhenUsed="1"/>
     <w:lsdException w:name="Table Grid" w:uiPriority="59"/>
     <w:lsdException w:name="Table Theme" w:semiHidden="1" w:unhideWhenUsed="1"/>

--- a/homework/pa3/PA3.docx
+++ b/homework/pa3/PA3.docx
@@ -1,6 +1,6 @@
 
 <file path=word/document.xml><?xml version="1.0" encoding="utf-8"?>
-<w:document xmlns:wpc="http://schemas.microsoft.com/office/word/2010/wordprocessingCanvas" xmlns:cx="http://schemas.microsoft.com/office/drawing/2014/chartex" xmlns:cx1="http://schemas.microsoft.com/office/drawing/2015/9/8/chartex" xmlns:cx2="http://schemas.microsoft.com/office/drawing/2015/10/21/chartex" xmlns:cx3="http://schemas.microsoft.com/office/drawing/2016/5/9/chartex" xmlns:cx4="http://schemas.microsoft.com/office/drawing/2016/5/10/chartex" xmlns:cx5="http://schemas.microsoft.com/office/drawing/2016/5/11/chartex" xmlns:cx6="http://schemas.microsoft.com/office/drawing/2016/5/12/chartex" xmlns:cx7="http://schemas.microsoft.com/office/drawing/2016/5/13/chartex" xmlns:cx8="http://schemas.microsoft.com/office/drawing/2016/5/14/chartex" xmlns:mc="http://schemas.openxmlformats.org/markup-compatibility/2006" xmlns:aink="http://schemas.microsoft.com/office/drawing/2016/ink" xmlns:am3d="http://schemas.microsoft.com/office/drawing/2017/model3d" xmlns:o="urn:schemas-microsoft-com:office:office" xmlns:r="http://schemas.openxmlformats.org/officeDocument/2006/relationships" xmlns:m="http://schemas.openxmlformats.org/officeDocument/2006/math" xmlns:v="urn:schemas-microsoft-com:vml" xmlns:wp14="http://schemas.microsoft.com/office/word/2010/wordprocessingDrawing" xmlns:wp="http://schemas.openxmlformats.org/drawingml/2006/wordprocessingDrawing" xmlns:w10="urn:schemas-microsoft-com:office:word" xmlns:w="http://schemas.openxmlformats.org/wordprocessingml/2006/main" xmlns:w14="http://schemas.microsoft.com/office/word/2010/wordml" xmlns:w15="http://schemas.microsoft.com/office/word/2012/wordml" xmlns:w16cid="http://schemas.microsoft.com/office/word/2016/wordml/cid" xmlns:w16se="http://schemas.microsoft.com/office/word/2015/wordml/symex" xmlns:wpg="http://schemas.microsoft.com/office/word/2010/wordprocessingGroup" xmlns:wpi="http://schemas.microsoft.com/office/word/2010/wordprocessingInk" xmlns:wne="http://schemas.microsoft.com/office/word/2006/wordml" xmlns:wps="http://schemas.microsoft.com/office/word/2010/wordprocessingShape" mc:Ignorable="w14 w15 w16se w16cid wp14">
+<w:document xmlns:wpc="http://schemas.microsoft.com/office/word/2010/wordprocessingCanvas" xmlns:cx="http://schemas.microsoft.com/office/drawing/2014/chartex" xmlns:cx1="http://schemas.microsoft.com/office/drawing/2015/9/8/chartex" xmlns:mc="http://schemas.openxmlformats.org/markup-compatibility/2006" xmlns:o="urn:schemas-microsoft-com:office:office" xmlns:r="http://schemas.openxmlformats.org/officeDocument/2006/relationships" xmlns:m="http://schemas.openxmlformats.org/officeDocument/2006/math" xmlns:v="urn:schemas-microsoft-com:vml" xmlns:wp14="http://schemas.microsoft.com/office/word/2010/wordprocessingDrawing" xmlns:wp="http://schemas.openxmlformats.org/drawingml/2006/wordprocessingDrawing" xmlns:w10="urn:schemas-microsoft-com:office:word" xmlns:w="http://schemas.openxmlformats.org/wordprocessingml/2006/main" xmlns:w14="http://schemas.microsoft.com/office/word/2010/wordml" xmlns:w15="http://schemas.microsoft.com/office/word/2012/wordml" xmlns:w16se="http://schemas.microsoft.com/office/word/2015/wordml/symex" xmlns:wpg="http://schemas.microsoft.com/office/word/2010/wordprocessingGroup" xmlns:wpi="http://schemas.microsoft.com/office/word/2010/wordprocessingInk" xmlns:wne="http://schemas.microsoft.com/office/word/2006/wordml" xmlns:wps="http://schemas.microsoft.com/office/word/2010/wordprocessingShape" mc:Ignorable="w14 w15 w16se wp14">
   <w:body>
     <w:p>
       <w:pPr>
@@ -37,15 +37,7 @@
         <w:t xml:space="preserve">The file format for the map is the same as PA #2: Each line is comprised of a source, skink, and weight.  All edges are bi-directional.  </w:t>
       </w:r>
       <w:r>
-        <w:t xml:space="preserve">Below </w:t>
-      </w:r>
-      <w:proofErr w:type="gramStart"/>
-      <w:r>
-        <w:t>is</w:t>
-      </w:r>
-      <w:proofErr w:type="gramEnd"/>
-      <w:r>
-        <w:t xml:space="preserve"> the contents of map1.txt (included with this homework description):</w:t>
+        <w:t>Below is the contents of map1.txt (included with this homework description):</w:t>
       </w:r>
     </w:p>
     <w:tbl>
@@ -133,6 +125,7 @@
       <w:r>
         <w:rPr>
           <w:noProof/>
+          <w:lang w:bidi="ar-SA"/>
         </w:rPr>
         <w:drawing>
           <wp:inline distT="0" distB="0" distL="0" distR="0" wp14:anchorId="2D2C509C" wp14:editId="452435CC">
@@ -191,15 +184,7 @@
     </w:p>
     <w:p>
       <w:r>
-        <w:t xml:space="preserve">In a separate file contains a list of houses that will receive deliveries for the next day.  There exists one house per line of the file.  Below </w:t>
-      </w:r>
-      <w:proofErr w:type="gramStart"/>
-      <w:r>
-        <w:t>is</w:t>
-      </w:r>
-      <w:proofErr w:type="gramEnd"/>
-      <w:r>
-        <w:t xml:space="preserve"> the contents of deliveries1.txt:</w:t>
+        <w:t>In a separate file contains a list of houses that will receive deliveries for the next day.  There exists one house per line of the file.  Below is the contents of deliveries1.txt:</w:t>
       </w:r>
     </w:p>
     <w:tbl>
@@ -312,6 +297,7 @@
       <w:r>
         <w:rPr>
           <w:noProof/>
+          <w:lang w:bidi="ar-SA"/>
         </w:rPr>
         <w:drawing>
           <wp:inline distT="0" distB="0" distL="0" distR="0" wp14:anchorId="79E48AFE" wp14:editId="21E44D8F">
@@ -474,6 +460,7 @@
       <w:r>
         <w:rPr>
           <w:noProof/>
+          <w:lang w:bidi="ar-SA"/>
         </w:rPr>
         <w:drawing>
           <wp:inline distT="0" distB="0" distL="0" distR="0" wp14:anchorId="65A506F5" wp14:editId="17D754E9">
@@ -531,6 +518,7 @@
       <w:r>
         <w:rPr>
           <w:noProof/>
+          <w:lang w:bidi="ar-SA"/>
         </w:rPr>
         <w:lastRenderedPageBreak/>
         <w:drawing>
@@ -598,6 +586,7 @@
       <w:r>
         <w:rPr>
           <w:noProof/>
+          <w:lang w:bidi="ar-SA"/>
         </w:rPr>
         <w:drawing>
           <wp:inline distT="0" distB="0" distL="0" distR="0" wp14:anchorId="3DCE96E2" wp14:editId="3E0E5CF9">
@@ -659,6 +648,7 @@
       <w:r>
         <w:rPr>
           <w:noProof/>
+          <w:lang w:bidi="ar-SA"/>
         </w:rPr>
         <w:drawing>
           <wp:inline distT="0" distB="0" distL="0" distR="0" wp14:anchorId="713A3FF3" wp14:editId="127AB822">
@@ -887,8 +877,6 @@
               </w:rPr>
               <w:t>A -&gt; C</w:t>
             </w:r>
-            <w:bookmarkStart w:id="0" w:name="_GoBack"/>
-            <w:bookmarkEnd w:id="0"/>
           </w:p>
         </w:tc>
       </w:tr>
@@ -1093,10 +1081,41 @@
         <w:pStyle w:val="Heading3"/>
       </w:pPr>
       <w:r>
+        <w:t xml:space="preserve">Reflection </w:t>
+      </w:r>
+      <w:r>
+        <w:t>(</w:t>
+      </w:r>
+      <w:r>
+        <w:t>1</w:t>
+      </w:r>
+      <w:r>
+        <w:t>0pts)</w:t>
+      </w:r>
+    </w:p>
+    <w:p>
+      <w:pPr>
+        <w:pStyle w:val="ListParagraph"/>
+        <w:numPr>
+          <w:ilvl w:val="0"/>
+          <w:numId w:val="11"/>
+        </w:numPr>
+      </w:pPr>
+      <w:r>
+        <w:t>Your submission includes a reflection that meets the criteria set forth earlier in this document.</w:t>
+      </w:r>
+      <w:bookmarkStart w:id="0" w:name="_GoBack"/>
+      <w:bookmarkEnd w:id="0"/>
+    </w:p>
+    <w:p>
+      <w:pPr>
+        <w:pStyle w:val="Heading3"/>
+      </w:pPr>
+      <w:r>
         <w:t>Tier 1 (</w:t>
       </w:r>
       <w:r>
-        <w:t>7</w:t>
+        <w:t>6</w:t>
       </w:r>
       <w:r>
         <w:t>0</w:t>
@@ -1186,7 +1205,7 @@
 </file>
 
 <file path=word/numbering.xml><?xml version="1.0" encoding="utf-8"?>
-<w:numbering xmlns:wpc="http://schemas.microsoft.com/office/word/2010/wordprocessingCanvas" xmlns:cx="http://schemas.microsoft.com/office/drawing/2014/chartex" xmlns:cx1="http://schemas.microsoft.com/office/drawing/2015/9/8/chartex" xmlns:cx2="http://schemas.microsoft.com/office/drawing/2015/10/21/chartex" xmlns:cx3="http://schemas.microsoft.com/office/drawing/2016/5/9/chartex" xmlns:cx4="http://schemas.microsoft.com/office/drawing/2016/5/10/chartex" xmlns:cx5="http://schemas.microsoft.com/office/drawing/2016/5/11/chartex" xmlns:cx6="http://schemas.microsoft.com/office/drawing/2016/5/12/chartex" xmlns:cx7="http://schemas.microsoft.com/office/drawing/2016/5/13/chartex" xmlns:cx8="http://schemas.microsoft.com/office/drawing/2016/5/14/chartex" xmlns:mc="http://schemas.openxmlformats.org/markup-compatibility/2006" xmlns:aink="http://schemas.microsoft.com/office/drawing/2016/ink" xmlns:am3d="http://schemas.microsoft.com/office/drawing/2017/model3d" xmlns:o="urn:schemas-microsoft-com:office:office" xmlns:r="http://schemas.openxmlformats.org/officeDocument/2006/relationships" xmlns:m="http://schemas.openxmlformats.org/officeDocument/2006/math" xmlns:v="urn:schemas-microsoft-com:vml" xmlns:wp14="http://schemas.microsoft.com/office/word/2010/wordprocessingDrawing" xmlns:wp="http://schemas.openxmlformats.org/drawingml/2006/wordprocessingDrawing" xmlns:w10="urn:schemas-microsoft-com:office:word" xmlns:w="http://schemas.openxmlformats.org/wordprocessingml/2006/main" xmlns:w14="http://schemas.microsoft.com/office/word/2010/wordml" xmlns:w15="http://schemas.microsoft.com/office/word/2012/wordml" xmlns:w16cid="http://schemas.microsoft.com/office/word/2016/wordml/cid" xmlns:w16se="http://schemas.microsoft.com/office/word/2015/wordml/symex" xmlns:wpg="http://schemas.microsoft.com/office/word/2010/wordprocessingGroup" xmlns:wpi="http://schemas.microsoft.com/office/word/2010/wordprocessingInk" xmlns:wne="http://schemas.microsoft.com/office/word/2006/wordml" xmlns:wps="http://schemas.microsoft.com/office/word/2010/wordprocessingShape" mc:Ignorable="w14 w15 w16se w16cid wp14">
+<w:numbering xmlns:wpc="http://schemas.microsoft.com/office/word/2010/wordprocessingCanvas" xmlns:cx="http://schemas.microsoft.com/office/drawing/2014/chartex" xmlns:cx1="http://schemas.microsoft.com/office/drawing/2015/9/8/chartex" xmlns:mc="http://schemas.openxmlformats.org/markup-compatibility/2006" xmlns:o="urn:schemas-microsoft-com:office:office" xmlns:r="http://schemas.openxmlformats.org/officeDocument/2006/relationships" xmlns:m="http://schemas.openxmlformats.org/officeDocument/2006/math" xmlns:v="urn:schemas-microsoft-com:vml" xmlns:wp14="http://schemas.microsoft.com/office/word/2010/wordprocessingDrawing" xmlns:wp="http://schemas.openxmlformats.org/drawingml/2006/wordprocessingDrawing" xmlns:w10="urn:schemas-microsoft-com:office:word" xmlns:w="http://schemas.openxmlformats.org/wordprocessingml/2006/main" xmlns:w14="http://schemas.microsoft.com/office/word/2010/wordml" xmlns:w15="http://schemas.microsoft.com/office/word/2012/wordml" xmlns:w16se="http://schemas.microsoft.com/office/word/2015/wordml/symex" xmlns:wpg="http://schemas.microsoft.com/office/word/2010/wordprocessingGroup" xmlns:wpi="http://schemas.microsoft.com/office/word/2010/wordprocessingInk" xmlns:wne="http://schemas.microsoft.com/office/word/2006/wordml" xmlns:wps="http://schemas.microsoft.com/office/word/2010/wordprocessingShape" mc:Ignorable="w14 w15 w16se wp14">
   <w:abstractNum w:abstractNumId="0" w15:restartNumberingAfterBreak="0">
     <w:nsid w:val="04F42F3A"/>
     <w:multiLevelType w:val="multilevel"/>
@@ -2127,6 +2146,119 @@
     </w:lvl>
   </w:abstractNum>
   <w:abstractNum w:abstractNumId="9" w15:restartNumberingAfterBreak="0">
+    <w:nsid w:val="75F16517"/>
+    <w:multiLevelType w:val="hybridMultilevel"/>
+    <w:tmpl w:val="CD221808"/>
+    <w:lvl w:ilvl="0" w:tplc="04090001">
+      <w:start w:val="1"/>
+      <w:numFmt w:val="bullet"/>
+      <w:lvlText w:val=""/>
+      <w:lvlJc w:val="left"/>
+      <w:pPr>
+        <w:ind w:left="720" w:hanging="360"/>
+      </w:pPr>
+      <w:rPr>
+        <w:rFonts w:ascii="Symbol" w:hAnsi="Symbol" w:hint="default"/>
+      </w:rPr>
+    </w:lvl>
+    <w:lvl w:ilvl="1" w:tplc="04090003" w:tentative="1">
+      <w:start w:val="1"/>
+      <w:numFmt w:val="bullet"/>
+      <w:lvlText w:val="o"/>
+      <w:lvlJc w:val="left"/>
+      <w:pPr>
+        <w:ind w:left="1440" w:hanging="360"/>
+      </w:pPr>
+      <w:rPr>
+        <w:rFonts w:ascii="Courier New" w:hAnsi="Courier New" w:cs="Courier New" w:hint="default"/>
+      </w:rPr>
+    </w:lvl>
+    <w:lvl w:ilvl="2" w:tplc="04090005" w:tentative="1">
+      <w:start w:val="1"/>
+      <w:numFmt w:val="bullet"/>
+      <w:lvlText w:val=""/>
+      <w:lvlJc w:val="left"/>
+      <w:pPr>
+        <w:ind w:left="2160" w:hanging="360"/>
+      </w:pPr>
+      <w:rPr>
+        <w:rFonts w:ascii="Wingdings" w:hAnsi="Wingdings" w:hint="default"/>
+      </w:rPr>
+    </w:lvl>
+    <w:lvl w:ilvl="3" w:tplc="04090001" w:tentative="1">
+      <w:start w:val="1"/>
+      <w:numFmt w:val="bullet"/>
+      <w:lvlText w:val=""/>
+      <w:lvlJc w:val="left"/>
+      <w:pPr>
+        <w:ind w:left="2880" w:hanging="360"/>
+      </w:pPr>
+      <w:rPr>
+        <w:rFonts w:ascii="Symbol" w:hAnsi="Symbol" w:hint="default"/>
+      </w:rPr>
+    </w:lvl>
+    <w:lvl w:ilvl="4" w:tplc="04090003" w:tentative="1">
+      <w:start w:val="1"/>
+      <w:numFmt w:val="bullet"/>
+      <w:lvlText w:val="o"/>
+      <w:lvlJc w:val="left"/>
+      <w:pPr>
+        <w:ind w:left="3600" w:hanging="360"/>
+      </w:pPr>
+      <w:rPr>
+        <w:rFonts w:ascii="Courier New" w:hAnsi="Courier New" w:cs="Courier New" w:hint="default"/>
+      </w:rPr>
+    </w:lvl>
+    <w:lvl w:ilvl="5" w:tplc="04090005" w:tentative="1">
+      <w:start w:val="1"/>
+      <w:numFmt w:val="bullet"/>
+      <w:lvlText w:val=""/>
+      <w:lvlJc w:val="left"/>
+      <w:pPr>
+        <w:ind w:left="4320" w:hanging="360"/>
+      </w:pPr>
+      <w:rPr>
+        <w:rFonts w:ascii="Wingdings" w:hAnsi="Wingdings" w:hint="default"/>
+      </w:rPr>
+    </w:lvl>
+    <w:lvl w:ilvl="6" w:tplc="04090001" w:tentative="1">
+      <w:start w:val="1"/>
+      <w:numFmt w:val="bullet"/>
+      <w:lvlText w:val=""/>
+      <w:lvlJc w:val="left"/>
+      <w:pPr>
+        <w:ind w:left="5040" w:hanging="360"/>
+      </w:pPr>
+      <w:rPr>
+        <w:rFonts w:ascii="Symbol" w:hAnsi="Symbol" w:hint="default"/>
+      </w:rPr>
+    </w:lvl>
+    <w:lvl w:ilvl="7" w:tplc="04090003" w:tentative="1">
+      <w:start w:val="1"/>
+      <w:numFmt w:val="bullet"/>
+      <w:lvlText w:val="o"/>
+      <w:lvlJc w:val="left"/>
+      <w:pPr>
+        <w:ind w:left="5760" w:hanging="360"/>
+      </w:pPr>
+      <w:rPr>
+        <w:rFonts w:ascii="Courier New" w:hAnsi="Courier New" w:cs="Courier New" w:hint="default"/>
+      </w:rPr>
+    </w:lvl>
+    <w:lvl w:ilvl="8" w:tplc="04090005" w:tentative="1">
+      <w:start w:val="1"/>
+      <w:numFmt w:val="bullet"/>
+      <w:lvlText w:val=""/>
+      <w:lvlJc w:val="left"/>
+      <w:pPr>
+        <w:ind w:left="6480" w:hanging="360"/>
+      </w:pPr>
+      <w:rPr>
+        <w:rFonts w:ascii="Wingdings" w:hAnsi="Wingdings" w:hint="default"/>
+      </w:rPr>
+    </w:lvl>
+  </w:abstractNum>
+  <w:abstractNum w:abstractNumId="10" w15:restartNumberingAfterBreak="0">
     <w:nsid w:val="79062B6C"/>
     <w:multiLevelType w:val="multilevel"/>
     <w:tmpl w:val="F5FEA284"/>
@@ -2261,7 +2393,7 @@
     <w:abstractNumId w:val="5"/>
   </w:num>
   <w:num w:numId="8">
-    <w:abstractNumId w:val="9"/>
+    <w:abstractNumId w:val="10"/>
   </w:num>
   <w:num w:numId="9">
     <w:abstractNumId w:val="0"/>
@@ -2269,11 +2401,14 @@
   <w:num w:numId="10">
     <w:abstractNumId w:val="6"/>
   </w:num>
+  <w:num w:numId="11">
+    <w:abstractNumId w:val="9"/>
+  </w:num>
 </w:numbering>
 </file>
 
 <file path=word/styles.xml><?xml version="1.0" encoding="utf-8"?>
-<w:styles xmlns:mc="http://schemas.openxmlformats.org/markup-compatibility/2006" xmlns:r="http://schemas.openxmlformats.org/officeDocument/2006/relationships" xmlns:w="http://schemas.openxmlformats.org/wordprocessingml/2006/main" xmlns:w14="http://schemas.microsoft.com/office/word/2010/wordml" xmlns:w15="http://schemas.microsoft.com/office/word/2012/wordml" xmlns:w16cid="http://schemas.microsoft.com/office/word/2016/wordml/cid" xmlns:w16se="http://schemas.microsoft.com/office/word/2015/wordml/symex" mc:Ignorable="w14 w15 w16se w16cid">
+<w:styles xmlns:mc="http://schemas.openxmlformats.org/markup-compatibility/2006" xmlns:r="http://schemas.openxmlformats.org/officeDocument/2006/relationships" xmlns:w="http://schemas.openxmlformats.org/wordprocessingml/2006/main" xmlns:w14="http://schemas.microsoft.com/office/word/2010/wordml" xmlns:w15="http://schemas.microsoft.com/office/word/2012/wordml" xmlns:w16se="http://schemas.microsoft.com/office/word/2015/wordml/symex" mc:Ignorable="w14 w15 w16se">
   <w:docDefaults>
     <w:rPrDefault>
       <w:rPr>
@@ -2289,7 +2424,7 @@
       </w:pPr>
     </w:pPrDefault>
   </w:docDefaults>
-  <w:latentStyles w:defLockedState="0" w:defUIPriority="99" w:defSemiHidden="0" w:defUnhideWhenUsed="0" w:defQFormat="0" w:count="375">
+  <w:latentStyles w:defLockedState="0" w:defUIPriority="99" w:defSemiHidden="0" w:defUnhideWhenUsed="0" w:defQFormat="0" w:count="371">
     <w:lsdException w:name="Normal" w:uiPriority="0" w:qFormat="1"/>
     <w:lsdException w:name="heading 1" w:uiPriority="9" w:qFormat="1"/>
     <w:lsdException w:name="heading 2" w:semiHidden="1" w:uiPriority="9" w:unhideWhenUsed="1" w:qFormat="1"/>
@@ -2661,10 +2796,6 @@
     <w:lsdException w:name="List Table 5 Dark Accent 6" w:uiPriority="50"/>
     <w:lsdException w:name="List Table 6 Colorful Accent 6" w:uiPriority="51"/>
     <w:lsdException w:name="List Table 7 Colorful Accent 6" w:uiPriority="52"/>
-    <w:lsdException w:name="Mention" w:semiHidden="1" w:unhideWhenUsed="1"/>
-    <w:lsdException w:name="Smart Hyperlink" w:semiHidden="1" w:unhideWhenUsed="1"/>
-    <w:lsdException w:name="Hashtag" w:semiHidden="1" w:unhideWhenUsed="1"/>
-    <w:lsdException w:name="Unresolved Mention" w:semiHidden="1" w:unhideWhenUsed="1"/>
   </w:latentStyles>
   <w:style w:type="paragraph" w:default="1" w:styleId="Normal">
     <w:name w:val="Normal"/>

--- a/homework/pa3/PA3.docx
+++ b/homework/pa3/PA3.docx
@@ -68,11 +68,37 @@
                 <w:rFonts w:ascii="Consolas" w:hAnsi="Consolas" w:cs="Arial"/>
               </w:rPr>
             </w:pPr>
+            <w:proofErr w:type="gramStart"/>
             <w:r>
               <w:rPr>
                 <w:rFonts w:ascii="Consolas" w:hAnsi="Consolas" w:cs="Arial"/>
               </w:rPr>
-              <w:t>A B 5</w:t>
+              <w:t>A</w:t>
+            </w:r>
+            <w:r>
+              <w:rPr>
+                <w:rFonts w:ascii="Consolas" w:hAnsi="Consolas" w:cs="Arial"/>
+              </w:rPr>
+              <w:t>,</w:t>
+            </w:r>
+            <w:r>
+              <w:rPr>
+                <w:rFonts w:ascii="Consolas" w:hAnsi="Consolas" w:cs="Arial"/>
+              </w:rPr>
+              <w:t>B</w:t>
+            </w:r>
+            <w:proofErr w:type="gramEnd"/>
+            <w:r>
+              <w:rPr>
+                <w:rFonts w:ascii="Consolas" w:hAnsi="Consolas" w:cs="Arial"/>
+              </w:rPr>
+              <w:t>,</w:t>
+            </w:r>
+            <w:r>
+              <w:rPr>
+                <w:rFonts w:ascii="Consolas" w:hAnsi="Consolas" w:cs="Arial"/>
+              </w:rPr>
+              <w:t>5</w:t>
             </w:r>
           </w:p>
           <w:p>
@@ -81,11 +107,37 @@
                 <w:rFonts w:ascii="Consolas" w:hAnsi="Consolas" w:cs="Arial"/>
               </w:rPr>
             </w:pPr>
+            <w:proofErr w:type="gramStart"/>
             <w:r>
               <w:rPr>
                 <w:rFonts w:ascii="Consolas" w:hAnsi="Consolas" w:cs="Arial"/>
               </w:rPr>
-              <w:t>A C 4</w:t>
+              <w:t>A</w:t>
+            </w:r>
+            <w:r>
+              <w:rPr>
+                <w:rFonts w:ascii="Consolas" w:hAnsi="Consolas" w:cs="Arial"/>
+              </w:rPr>
+              <w:t>,</w:t>
+            </w:r>
+            <w:r>
+              <w:rPr>
+                <w:rFonts w:ascii="Consolas" w:hAnsi="Consolas" w:cs="Arial"/>
+              </w:rPr>
+              <w:t>C</w:t>
+            </w:r>
+            <w:proofErr w:type="gramEnd"/>
+            <w:r>
+              <w:rPr>
+                <w:rFonts w:ascii="Consolas" w:hAnsi="Consolas" w:cs="Arial"/>
+              </w:rPr>
+              <w:t>,</w:t>
+            </w:r>
+            <w:r>
+              <w:rPr>
+                <w:rFonts w:ascii="Consolas" w:hAnsi="Consolas" w:cs="Arial"/>
+              </w:rPr>
+              <w:t>4</w:t>
             </w:r>
           </w:p>
           <w:p>
@@ -94,11 +146,37 @@
                 <w:rFonts w:ascii="Consolas" w:hAnsi="Consolas" w:cs="Arial"/>
               </w:rPr>
             </w:pPr>
+            <w:proofErr w:type="gramStart"/>
             <w:r>
               <w:rPr>
                 <w:rFonts w:ascii="Consolas" w:hAnsi="Consolas" w:cs="Arial"/>
               </w:rPr>
-              <w:t>C D 2</w:t>
+              <w:t>C</w:t>
+            </w:r>
+            <w:r>
+              <w:rPr>
+                <w:rFonts w:ascii="Consolas" w:hAnsi="Consolas" w:cs="Arial"/>
+              </w:rPr>
+              <w:t>,</w:t>
+            </w:r>
+            <w:r>
+              <w:rPr>
+                <w:rFonts w:ascii="Consolas" w:hAnsi="Consolas" w:cs="Arial"/>
+              </w:rPr>
+              <w:t>D</w:t>
+            </w:r>
+            <w:proofErr w:type="gramEnd"/>
+            <w:r>
+              <w:rPr>
+                <w:rFonts w:ascii="Consolas" w:hAnsi="Consolas" w:cs="Arial"/>
+              </w:rPr>
+              <w:t>,</w:t>
+            </w:r>
+            <w:r>
+              <w:rPr>
+                <w:rFonts w:ascii="Consolas" w:hAnsi="Consolas" w:cs="Arial"/>
+              </w:rPr>
+              <w:t>2</w:t>
             </w:r>
           </w:p>
           <w:p>
@@ -111,8 +189,28 @@
               <w:rPr>
                 <w:rFonts w:ascii="Consolas" w:hAnsi="Consolas" w:cs="Arial"/>
               </w:rPr>
-              <w:t xml:space="preserve">B D </w:t>
-            </w:r>
+              <w:t>B</w:t>
+            </w:r>
+            <w:r>
+              <w:rPr>
+                <w:rFonts w:ascii="Consolas" w:hAnsi="Consolas" w:cs="Arial"/>
+              </w:rPr>
+              <w:t>,</w:t>
+            </w:r>
+            <w:r>
+              <w:rPr>
+                <w:rFonts w:ascii="Consolas" w:hAnsi="Consolas" w:cs="Arial"/>
+              </w:rPr>
+              <w:t>D</w:t>
+            </w:r>
+            <w:r>
+              <w:rPr>
+                <w:rFonts w:ascii="Consolas" w:hAnsi="Consolas" w:cs="Arial"/>
+              </w:rPr>
+              <w:t>,</w:t>
+            </w:r>
+            <w:bookmarkStart w:id="0" w:name="_GoBack"/>
+            <w:bookmarkEnd w:id="0"/>
             <w:r>
               <w:rPr>
                 <w:rFonts w:ascii="Consolas" w:hAnsi="Consolas" w:cs="Arial"/>
@@ -887,8 +985,6 @@
               </w:rPr>
               <w:t>A -&gt; C</w:t>
             </w:r>
-            <w:bookmarkStart w:id="0" w:name="_GoBack"/>
-            <w:bookmarkEnd w:id="0"/>
           </w:p>
         </w:tc>
       </w:tr>
